--- a/Metode-Penelitian/Tugas/ProyekUTS_Bab1_Metpen_Efrizal_0110218024.docx
+++ b/Metode-Penelitian/Tugas/ProyekUTS_Bab1_Metpen_Efrizal_0110218024.docx
@@ -2185,7 +2185,7 @@
           <w:szCs w:val="22"/>
           <w:lang w:val="id-ID" w:eastAsia="en-US" w:bidi="ar-SA"/>
         </w:rPr>
-        <w:t>A</w:t>
+        <w:t>J</w:t>
       </w:r>
       <w:r>
         <w:rPr>
@@ -2198,7 +2198,20 @@
           <w:szCs w:val="22"/>
           <w:lang w:val="id-ID" w:eastAsia="en-US" w:bidi="ar-SA"/>
         </w:rPr>
-        <w:t xml:space="preserve">kibatnya adalah mahasiswa </w:t>
+        <w:t>ika tidak secara maksimal memanfaatkan teknologi, pengguna akan tertinggal berita terbaru.</w:t>
+      </w:r>
+      <w:r>
+        <w:rPr>
+          <w:rFonts w:eastAsia="AR PL UMing HK" w:cs="Calibri" w:ascii="Times" w:hAnsi="Times"/>
+          <w:i w:val="false"/>
+          <w:iCs w:val="false"/>
+          <w:color w:val="auto"/>
+          <w:kern w:val="0"/>
+          <w:sz w:val="24"/>
+          <w:szCs w:val="22"/>
+          <w:lang w:val="id-ID" w:eastAsia="en-US" w:bidi="ar-SA"/>
+        </w:rPr>
+        <w:t xml:space="preserve"> </w:t>
       </w:r>
       <w:r>
         <w:rPr>
@@ -2227,7 +2240,19 @@
         <w:rPr>
           <w:rFonts w:ascii="Times" w:hAnsi="Times"/>
         </w:rPr>
-        <w:t xml:space="preserve"> juga seharusnya untuk memaksimalkan teknologi yang ada, agar mahasiswa STT NF juga mendapatkan informasi terkini baik itu berupa informasi perkuliahan maupun informasi kampus</w:t>
+        <w:t xml:space="preserve"> juga seharusnya untuk memaksimalkan teknologi yang ada, agar mahasiswa STT NF juga mendapatkan informasi te</w:t>
+      </w:r>
+      <w:r>
+        <w:rPr>
+          <w:rFonts w:ascii="Times" w:hAnsi="Times"/>
+        </w:rPr>
+        <w:t>rbaru</w:t>
+      </w:r>
+      <w:r>
+        <w:rPr>
+          <w:rFonts w:ascii="Times" w:hAnsi="Times"/>
+        </w:rPr>
+        <w:t xml:space="preserve"> baik itu berupa informasi perkuliahan maupun informasi kampus</w:t>
       </w:r>
     </w:p>
     <w:p>
@@ -2474,7 +2499,7 @@
           <w:color w:val="000000"/>
           <w:szCs w:val="24"/>
         </w:rPr>
-        <w:t xml:space="preserve">Bagaimanakah merancang aplikasi </w:t>
+        <w:t xml:space="preserve">Bagaimanakah rancangan aplikasi </w:t>
       </w:r>
       <w:r>
         <w:rPr>
@@ -2494,7 +2519,7 @@
           <w:color w:val="000000"/>
           <w:szCs w:val="24"/>
         </w:rPr>
-        <w:t>eLen yang dapat digunakan di STT NF?</w:t>
+        <w:t>eLen yang dapat digunakan untuk memberikan pemberitahuan informasi baru perkuliahan dan informasi kampus?</w:t>
       </w:r>
       <w:r>
         <w:rPr>
@@ -2567,11 +2592,7 @@
           <w:numId w:val="12"/>
         </w:numPr>
         <w:jc w:val="both"/>
-        <w:rPr>
-          <w:rFonts w:eastAsia="Times New Roman" w:cs="Times New Roman"/>
-          <w:color w:val="000000"/>
-          <w:szCs w:val="24"/>
-        </w:rPr>
+        <w:rPr/>
       </w:pPr>
       <w:r>
         <w:rPr>
@@ -2590,20 +2611,18 @@
         <w:rPr>
           <w:rFonts w:ascii="Times" w:hAnsi="Times"/>
         </w:rPr>
-        <w:t xml:space="preserve">eLen STT NF dengan menjadikan aplikasi ini tidak mengaharuskan pengguna </w:t>
-      </w:r>
-      <w:r>
-        <w:rPr>
-          <w:rFonts w:ascii="Times" w:hAnsi="Times"/>
-          <w:i/>
-        </w:rPr>
-        <w:t xml:space="preserve">login </w:t>
-      </w:r>
-      <w:r>
-        <w:rPr>
-          <w:rFonts w:ascii="Times" w:hAnsi="Times"/>
-        </w:rPr>
-        <w:t>kembali apabila mereka keluar dari aplikasi, dan memiliki fitur pemberitahuan yang mucul pada smartphone pengguna.</w:t>
+        <w:t xml:space="preserve">eLen STT NF dengan </w:t>
+      </w:r>
+      <w:r>
+        <w:rPr>
+          <w:rFonts w:eastAsia="AR PL UMing HK" w:cs="Calibri" w:ascii="Times" w:hAnsi="Times"/>
+          <w:color w:val="auto"/>
+          <w:kern w:val="0"/>
+          <w:sz w:val="24"/>
+          <w:szCs w:val="22"/>
+          <w:lang w:val="id-ID" w:eastAsia="en-US" w:bidi="ar-SA"/>
+        </w:rPr>
+        <w:t>fitur memunculkan pemberitahuan  informasi terbaru perkuliahan dan kampus?</w:t>
       </w:r>
     </w:p>
     <w:p>
@@ -2980,17 +2999,19 @@
         </w:numPr>
         <w:ind w:left="993" w:hanging="360"/>
         <w:jc w:val="both"/>
-        <w:rPr>
-          <w:rFonts w:eastAsia="Times New Roman" w:cs="Times New Roman"/>
-          <w:color w:val="000000"/>
-          <w:szCs w:val="24"/>
-        </w:rPr>
-      </w:pPr>
-      <w:r>
-        <w:rPr>
-          <w:rFonts w:ascii="Times" w:hAnsi="Times"/>
-        </w:rPr>
-        <w:t xml:space="preserve">perancangan aplikasi </w:t>
+        <w:rPr/>
+      </w:pPr>
+      <w:r>
+        <w:rPr>
+          <w:rFonts w:ascii="Times" w:hAnsi="Times"/>
+        </w:rPr>
+        <w:t>P</w:t>
+      </w:r>
+      <w:r>
+        <w:rPr>
+          <w:rFonts w:ascii="Times" w:hAnsi="Times"/>
+        </w:rPr>
+        <w:t xml:space="preserve">erancangan aplikasi </w:t>
       </w:r>
       <w:r>
         <w:rPr>
@@ -3015,17 +3036,19 @@
         </w:numPr>
         <w:ind w:left="993" w:hanging="360"/>
         <w:jc w:val="both"/>
-        <w:rPr>
-          <w:rFonts w:eastAsia="Times New Roman" w:cs="Times New Roman"/>
-          <w:color w:val="000000"/>
-          <w:szCs w:val="24"/>
-        </w:rPr>
-      </w:pPr>
-      <w:r>
-        <w:rPr>
-          <w:rFonts w:ascii="Times" w:hAnsi="Times"/>
-        </w:rPr>
-        <w:t xml:space="preserve">aplikasi </w:t>
+        <w:rPr/>
+      </w:pPr>
+      <w:r>
+        <w:rPr>
+          <w:rFonts w:ascii="Times" w:hAnsi="Times"/>
+        </w:rPr>
+        <w:t>A</w:t>
+      </w:r>
+      <w:r>
+        <w:rPr>
+          <w:rFonts w:ascii="Times" w:hAnsi="Times"/>
+        </w:rPr>
+        <w:t xml:space="preserve">plikasi </w:t>
       </w:r>
       <w:r>
         <w:rPr>
@@ -3038,33 +3061,18 @@
         <w:rPr>
           <w:rFonts w:ascii="Times" w:hAnsi="Times"/>
         </w:rPr>
-        <w:t xml:space="preserve">eLen STT NF hanya memberikan fitur pemberitahuan yang muncul ke </w:t>
-      </w:r>
-      <w:r>
-        <w:rPr>
-          <w:rFonts w:ascii="Times" w:hAnsi="Times"/>
-          <w:i/>
-        </w:rPr>
-        <w:t xml:space="preserve">smartphone </w:t>
-      </w:r>
-      <w:r>
-        <w:rPr>
-          <w:rFonts w:ascii="Times" w:hAnsi="Times"/>
-        </w:rPr>
-        <w:t xml:space="preserve">pengguna dan menerapkan untuk pengguna agar tidak </w:t>
-      </w:r>
-      <w:r>
-        <w:rPr>
-          <w:rFonts w:ascii="Times" w:hAnsi="Times"/>
-          <w:i/>
-        </w:rPr>
-        <w:t xml:space="preserve">login </w:t>
-      </w:r>
-      <w:r>
-        <w:rPr>
-          <w:rFonts w:ascii="Times" w:hAnsi="Times"/>
-        </w:rPr>
-        <w:t>kembali saat keluar aplikasi</w:t>
+        <w:t xml:space="preserve">eLen STT NF hanya memberikan fitur pemberitahuan </w:t>
+      </w:r>
+      <w:r>
+        <w:rPr>
+          <w:rFonts w:eastAsia="AR PL UMing HK" w:cs="Calibri" w:ascii="Times" w:hAnsi="Times"/>
+          <w:color w:val="auto"/>
+          <w:kern w:val="0"/>
+          <w:sz w:val="24"/>
+          <w:szCs w:val="22"/>
+          <w:lang w:val="id-ID" w:eastAsia="en-US" w:bidi="ar-SA"/>
+        </w:rPr>
+        <w:t>informasi terbaru mengenai perkuliahan dan kampus</w:t>
       </w:r>
     </w:p>
     <w:p>

--- a/Metode-Penelitian/Tugas/ProyekUTS_Bab1_Metpen_Efrizal_0110218024.docx
+++ b/Metode-Penelitian/Tugas/ProyekUTS_Bab1_Metpen_Efrizal_0110218024.docx
@@ -1770,79 +1770,6 @@
     <w:p>
       <w:pPr>
         <w:pStyle w:val="Normal"/>
-        <w:rPr/>
-      </w:pPr>
-      <w:r>
-        <w:rPr>
-          <w:rFonts w:ascii="Times" w:hAnsi="Times"/>
-        </w:rPr>
-        <w:t>Kuning : fenomena</w:t>
-      </w:r>
-    </w:p>
-    <w:p>
-      <w:pPr>
-        <w:pStyle w:val="Normal"/>
-        <w:rPr/>
-      </w:pPr>
-      <w:r>
-        <w:rPr>
-          <w:rFonts w:ascii="Times" w:hAnsi="Times"/>
-        </w:rPr>
-        <w:t>oranye : harapan</w:t>
-      </w:r>
-    </w:p>
-    <w:p>
-      <w:pPr>
-        <w:pStyle w:val="Normal"/>
-        <w:rPr/>
-      </w:pPr>
-      <w:r>
-        <w:rPr>
-          <w:rFonts w:ascii="Times" w:hAnsi="Times"/>
-        </w:rPr>
-        <w:t>hijau : kenyataan</w:t>
-      </w:r>
-    </w:p>
-    <w:p>
-      <w:pPr>
-        <w:pStyle w:val="Normal"/>
-        <w:rPr/>
-      </w:pPr>
-      <w:r>
-        <w:rPr>
-          <w:rFonts w:ascii="Times" w:hAnsi="Times"/>
-        </w:rPr>
-        <w:t>biru : masalah</w:t>
-      </w:r>
-    </w:p>
-    <w:p>
-      <w:pPr>
-        <w:pStyle w:val="Normal"/>
-        <w:rPr/>
-      </w:pPr>
-      <w:r>
-        <w:rPr>
-          <w:rFonts w:ascii="Times" w:hAnsi="Times"/>
-        </w:rPr>
-        <w:t>ungu : urgensi pemilihan masalah</w:t>
-      </w:r>
-    </w:p>
-    <w:p>
-      <w:pPr>
-        <w:pStyle w:val="Normal"/>
-        <w:rPr>
-          <w:rFonts w:ascii="Times" w:hAnsi="Times"/>
-        </w:rPr>
-      </w:pPr>
-      <w:r>
-        <w:rPr>
-          <w:rFonts w:ascii="Times" w:hAnsi="Times"/>
-        </w:rPr>
-      </w:r>
-    </w:p>
-    <w:p>
-      <w:pPr>
-        <w:pStyle w:val="Normal"/>
         <w:ind w:left="567" w:hanging="0"/>
         <w:jc w:val="both"/>
         <w:rPr/>
@@ -1853,36 +1780,7 @@
         </w:rPr>
         <w:tab/>
         <w:tab/>
-      </w:r>
-      <w:r>
-        <w:rPr>
-          <w:rFonts w:ascii="Times" w:hAnsi="Times"/>
-        </w:rPr>
-        <w:t xml:space="preserve">Teknologi, Informasi, dan Komunikasi </w:t>
-      </w:r>
-      <w:r>
-        <w:rPr>
-          <w:rFonts w:ascii="Times" w:hAnsi="Times"/>
-        </w:rPr>
-        <w:t>(TIK)</w:t>
-      </w:r>
-      <w:r>
-        <w:rPr>
-          <w:rFonts w:ascii="Times" w:hAnsi="Times"/>
-        </w:rPr>
-        <w:t xml:space="preserve"> berkembang dengan sangat cepat </w:t>
-      </w:r>
-      <w:r>
-        <w:rPr>
-          <w:rFonts w:ascii="Times" w:hAnsi="Times"/>
-        </w:rPr>
-        <w:t>seiring zaman</w:t>
-      </w:r>
-      <w:r>
-        <w:rPr>
-          <w:rFonts w:ascii="Times" w:hAnsi="Times"/>
-        </w:rPr>
-        <w:t xml:space="preserve">. TIK saat ini sangat mempengaruhi kehidupan manusia dalam berbagai aspek. Penggunaan teknologi seperti komputer, gawai / </w:t>
+        <w:t xml:space="preserve">Teknologi, Informasi, dan Komunikasi (TIK) berkembang dengan sangat cepat seiring zaman. TIK saat ini sangat mempengaruhi kehidupan manusia dalam berbagai aspek. Penggunaan teknologi seperti komputer, gawai / </w:t>
       </w:r>
       <w:r>
         <w:rPr>
@@ -1896,19 +1794,7 @@
         <w:rPr>
           <w:rFonts w:ascii="Times" w:hAnsi="Times"/>
         </w:rPr>
-        <w:t xml:space="preserve"> seperti sudah menjadi kebutuhan masyarakat di kehidupan sehari – hari. Indonesia </w:t>
-      </w:r>
-      <w:r>
-        <w:rPr>
-          <w:rFonts w:ascii="Times" w:hAnsi="Times"/>
-        </w:rPr>
-        <w:t>salah satu negara yang</w:t>
-      </w:r>
-      <w:r>
-        <w:rPr>
-          <w:rFonts w:ascii="Times" w:hAnsi="Times"/>
-        </w:rPr>
-        <w:t xml:space="preserve"> menjadi pengguna aktif </w:t>
+        <w:t xml:space="preserve"> seperti sudah menjadi kebutuhan masyarakat di kehidupan sehari – hari. Indonesia salah satu negara yang menjadi pengguna aktif </w:t>
       </w:r>
       <w:r>
         <w:rPr>
@@ -1939,31 +1825,7 @@
         <w:rPr>
           <w:rFonts w:ascii="Times" w:hAnsi="Times"/>
         </w:rPr>
-        <w:t xml:space="preserve">. Indonesia tak jauh </w:t>
-      </w:r>
-      <w:r>
-        <w:rPr>
-          <w:rFonts w:ascii="Times" w:hAnsi="Times"/>
-        </w:rPr>
-        <w:t>berbeda dengan</w:t>
-      </w:r>
-      <w:r>
-        <w:rPr>
-          <w:rFonts w:ascii="Times" w:hAnsi="Times"/>
-        </w:rPr>
-        <w:t xml:space="preserve"> India. </w:t>
-      </w:r>
-      <w:r>
-        <w:rPr>
-          <w:rFonts w:ascii="Times" w:hAnsi="Times"/>
-        </w:rPr>
-        <w:t>Masuknya</w:t>
-      </w:r>
-      <w:r>
-        <w:rPr>
-          <w:rFonts w:ascii="Times" w:hAnsi="Times"/>
-        </w:rPr>
-        <w:t xml:space="preserve"> Internet di Indonesia pada tahun 2014, menurut Internetlivestats, </w:t>
+        <w:t xml:space="preserve">. Indonesia tak jauh berbeda dengan India. Masuknya Internet di Indonesia pada tahun 2014, menurut Internetlivestats, </w:t>
       </w:r>
       <w:r>
         <w:rPr>
@@ -1980,43 +1842,23 @@
         <w:rPr>
           <w:rFonts w:ascii="Times" w:hAnsi="Times"/>
         </w:rPr>
-        <w:t xml:space="preserve">. </w:t>
-      </w:r>
-      <w:r>
-        <w:rPr>
-          <w:rFonts w:ascii="Times" w:hAnsi="Times"/>
-        </w:rPr>
-        <w:t>J</w:t>
-      </w:r>
-      <w:r>
-        <w:rPr>
-          <w:rFonts w:ascii="Times" w:hAnsi="Times"/>
-        </w:rPr>
-        <w:t xml:space="preserve">ika dibandingkan dengan India, </w:t>
-      </w:r>
-      <w:r>
-        <w:rPr>
-          <w:rFonts w:ascii="Times" w:hAnsi="Times"/>
-        </w:rPr>
-        <w:t xml:space="preserve">di angka 19 persen. </w:t>
-      </w:r>
-      <w:r>
-        <w:rPr>
-          <w:rFonts w:ascii="Times" w:hAnsi="Times"/>
-        </w:rPr>
-        <w:t xml:space="preserve">Dan jika kita bandingkan dengan negara – negara Asia Tenggara, Indonesia </w:t>
-      </w:r>
-      <w:r>
-        <w:rPr>
-          <w:rFonts w:ascii="Times" w:hAnsi="Times"/>
-        </w:rPr>
-        <w:t>sangat tertinggal jauh seperti vietnam dengan penetrasi internet kisaran 43 persen, Filipina 39 persen, Malaysia 40 persen, dan Singapura sebesar 81 persen.</w:t>
-      </w:r>
-      <w:r>
-        <w:rPr>
-          <w:rFonts w:ascii="Times" w:hAnsi="Times"/>
-        </w:rPr>
-        <w:t xml:space="preserve"> Dengan </w:t>
+        <w:t>. Jika dibandingkan dengan India, di angka 19 persen. Dan jika kita bandingkan dengan negara – negara Asia Tenggara, Indonesia sangat tertinggal jauh seperti vietnam dengan penetrasi internet kisaran 43 persen, Filipina 39 persen, Malaysia 40 persen, dan Singapura sebesar 81 persen</w:t>
+      </w:r>
+      <w:r>
+        <w:rPr>
+          <w:rFonts w:ascii="Times" w:hAnsi="Times"/>
+          <w:position w:val="0"/>
+          <w:sz w:val="24"/>
+          <w:sz w:val="24"/>
+          <w:vertAlign w:val="baseline"/>
+        </w:rPr>
+        <w:t>[1]</w:t>
+      </w:r>
+      <w:r>
+        <w:rPr>
+          <w:rFonts w:ascii="Times" w:hAnsi="Times"/>
+        </w:rPr>
+        <w:t xml:space="preserve">. Dengan </w:t>
       </w:r>
       <w:r>
         <w:rPr>
@@ -2060,23 +1902,7 @@
           <w:i w:val="false"/>
           <w:iCs w:val="false"/>
         </w:rPr>
-        <w:t xml:space="preserve">dan dibantu dengan akses internet, pada dunia pendidikan </w:t>
-      </w:r>
-      <w:r>
-        <w:rPr>
-          <w:rFonts w:ascii="Times" w:hAnsi="Times"/>
-          <w:i w:val="false"/>
-          <w:iCs w:val="false"/>
-        </w:rPr>
-        <w:t>harapannya adalah</w:t>
-      </w:r>
-      <w:r>
-        <w:rPr>
-          <w:rFonts w:ascii="Times" w:hAnsi="Times"/>
-          <w:i w:val="false"/>
-          <w:iCs w:val="false"/>
-        </w:rPr>
-        <w:t xml:space="preserve"> </w:t>
+        <w:t xml:space="preserve">dan dibantu dengan akses internet, pada dunia pendidikan harapannya adalah </w:t>
       </w:r>
       <w:r>
         <w:rPr>
@@ -2116,26 +1942,7 @@
           <w:i w:val="false"/>
           <w:iCs w:val="false"/>
         </w:rPr>
-        <w:t xml:space="preserve"> sarana dan menjadi saluran untuk mendukung proses pembelajaran mahasiswa. Namun dengan adanya teknologi tersebut, masih </w:t>
-      </w:r>
-      <w:r>
-        <w:rPr>
-          <w:rFonts w:eastAsia="AR PL UMing HK" w:cs="Calibri" w:ascii="Times" w:hAnsi="Times"/>
-          <w:i w:val="false"/>
-          <w:iCs w:val="false"/>
-          <w:sz w:val="24"/>
-          <w:szCs w:val="22"/>
-          <w:lang w:val="id-ID" w:eastAsia="en-US" w:bidi="ar-SA"/>
-        </w:rPr>
-        <w:t>terlihat</w:t>
-      </w:r>
-      <w:r>
-        <w:rPr>
-          <w:rFonts w:ascii="Times" w:hAnsi="Times"/>
-          <w:i w:val="false"/>
-          <w:iCs w:val="false"/>
-        </w:rPr>
-        <w:t xml:space="preserve"> tidak </w:t>
+        <w:t xml:space="preserve"> sarana dan menjadi saluran untuk mendukung proses pembelajaran </w:t>
       </w:r>
       <w:r>
         <w:rPr>
@@ -2148,7 +1955,7 @@
           <w:szCs w:val="22"/>
           <w:lang w:val="id-ID" w:eastAsia="en-US" w:bidi="ar-SA"/>
         </w:rPr>
-        <w:t>maksimalnya</w:t>
+        <w:t>dan tidak tertinggalnya informasi – informasi penting</w:t>
       </w:r>
       <w:r>
         <w:rPr>
@@ -2156,7 +1963,15 @@
           <w:i w:val="false"/>
           <w:iCs w:val="false"/>
         </w:rPr>
-        <w:t xml:space="preserve"> </w:t>
+        <w:t>. Berdasarkan hasil kuisioner yang didapat, didapatkan informasi bahwa mahasiswa STT NF kurang mengetahui informasi – informasi terkait perkuliahan ataupun informasi kampus seperti tugas baru, materi baru yg di</w:t>
+      </w:r>
+      <w:r>
+        <w:rPr>
+          <w:rFonts w:ascii="Times" w:hAnsi="Times"/>
+          <w:i/>
+          <w:iCs/>
+        </w:rPr>
+        <w:t xml:space="preserve"> upload</w:t>
       </w:r>
       <w:r>
         <w:rPr>
@@ -2164,95 +1979,7 @@
           <w:i w:val="false"/>
           <w:iCs w:val="false"/>
         </w:rPr>
-        <w:t>media seperti website untuk menyampaikan informasi</w:t>
-      </w:r>
-      <w:r>
-        <w:rPr>
-          <w:rFonts w:ascii="Times" w:hAnsi="Times"/>
-          <w:i w:val="false"/>
-          <w:iCs w:val="false"/>
-        </w:rPr>
-        <w:t xml:space="preserve">. Apabila teknologi tidak dimanfaatkan secara maksimal, ini dapat menimbulkan beberapa masalah, salah satunya adalah pengguna khususnya mahasiswa tidak dapat mendapatkan informasi – informasi penting yang dapat diakses di dalamnya. </w:t>
-      </w:r>
-      <w:r>
-        <w:rPr>
-          <w:rFonts w:eastAsia="AR PL UMing HK" w:cs="Calibri" w:ascii="Times" w:hAnsi="Times"/>
-          <w:i w:val="false"/>
-          <w:iCs w:val="false"/>
-          <w:color w:val="auto"/>
-          <w:kern w:val="0"/>
-          <w:sz w:val="24"/>
-          <w:szCs w:val="22"/>
-          <w:lang w:val="id-ID" w:eastAsia="en-US" w:bidi="ar-SA"/>
-        </w:rPr>
-        <w:t>J</w:t>
-      </w:r>
-      <w:r>
-        <w:rPr>
-          <w:rFonts w:eastAsia="AR PL UMing HK" w:cs="Calibri" w:ascii="Times" w:hAnsi="Times"/>
-          <w:i w:val="false"/>
-          <w:iCs w:val="false"/>
-          <w:color w:val="auto"/>
-          <w:kern w:val="0"/>
-          <w:sz w:val="24"/>
-          <w:szCs w:val="22"/>
-          <w:lang w:val="id-ID" w:eastAsia="en-US" w:bidi="ar-SA"/>
-        </w:rPr>
-        <w:t>ika tidak secara maksimal memanfaatkan teknologi, pengguna akan tertinggal berita terbaru.</w:t>
-      </w:r>
-      <w:r>
-        <w:rPr>
-          <w:rFonts w:eastAsia="AR PL UMing HK" w:cs="Calibri" w:ascii="Times" w:hAnsi="Times"/>
-          <w:i w:val="false"/>
-          <w:iCs w:val="false"/>
-          <w:color w:val="auto"/>
-          <w:kern w:val="0"/>
-          <w:sz w:val="24"/>
-          <w:szCs w:val="22"/>
-          <w:lang w:val="id-ID" w:eastAsia="en-US" w:bidi="ar-SA"/>
-        </w:rPr>
-        <w:t xml:space="preserve"> </w:t>
-      </w:r>
-      <w:r>
-        <w:rPr>
-          <w:rFonts w:ascii="Times" w:hAnsi="Times"/>
-          <w:i w:val="false"/>
-          <w:iCs w:val="false"/>
-        </w:rPr>
-        <w:t xml:space="preserve"> </w:t>
-      </w:r>
-      <w:r>
-        <w:rPr>
-          <w:rFonts w:ascii="Times" w:hAnsi="Times"/>
-        </w:rPr>
-        <w:t xml:space="preserve">Dengan adanya hal tersebut, STT </w:t>
-      </w:r>
-      <w:r>
-        <w:rPr>
-          <w:rFonts w:eastAsia="AR PL UMing HK" w:cs="Calibri" w:ascii="Times" w:hAnsi="Times"/>
-          <w:sz w:val="24"/>
-          <w:szCs w:val="22"/>
-          <w:lang w:val="id-ID" w:eastAsia="en-US" w:bidi="ar-SA"/>
-        </w:rPr>
-        <w:t>NF</w:t>
-      </w:r>
-      <w:r>
-        <w:rPr>
-          <w:rFonts w:ascii="Times" w:hAnsi="Times"/>
-        </w:rPr>
-        <w:t xml:space="preserve"> juga seharusnya untuk memaksimalkan teknologi yang ada, agar mahasiswa STT NF juga mendapatkan informasi te</w:t>
-      </w:r>
-      <w:r>
-        <w:rPr>
-          <w:rFonts w:ascii="Times" w:hAnsi="Times"/>
-        </w:rPr>
-        <w:t>rbaru</w:t>
-      </w:r>
-      <w:r>
-        <w:rPr>
-          <w:rFonts w:ascii="Times" w:hAnsi="Times"/>
-        </w:rPr>
-        <w:t xml:space="preserve"> baik itu berupa informasi perkuliahan maupun informasi kampus</w:t>
+        <w:t xml:space="preserve"> oleh dosen dan lain-lain. Apabila teknologi tidak dimanfaatkan secara maksimal, ini dapat menimbulkan beberapa masalah, salah satunya adalah pengguna khususnya mahasiswa tidak dapat mendapatkan informasi – informasi penting yang bisa didapatkan di dalamnya.</w:t>
       </w:r>
     </w:p>
     <w:p>
@@ -2260,358 +1987,27 @@
         <w:pStyle w:val="Normal"/>
         <w:ind w:left="567" w:firstLine="850"/>
         <w:jc w:val="both"/>
-        <w:rPr>
-          <w:rFonts w:ascii="Times" w:hAnsi="Times"/>
-        </w:rPr>
-      </w:pPr>
-      <w:r>
-        <w:rPr>
-          <w:rFonts w:ascii="Times" w:hAnsi="Times"/>
-        </w:rPr>
-        <w:t>STT Terpadu Nurul Fikri merupakan sebuah lembaga pendidikan tinggi swasta di Indonesia yang mengedepankan TIK. Dibuktikan dengan dibuatnya sebuah website yang bernama eLen, yang digunakan sebagai salah satu sarana untuk menunjang proses belajar mengajar mahasiswa dan dosen. eLen ini biasa digunakan untuk dosen mengupload materi,  tugas, ataupun informasi terkait kampus seperti penelitian dan pengabdian masyarakat, mahasiswa juga menggunakan eLen ini sebagai sarana mereka mengumpulkan tugas, mendownload materi dari dosen, sampai mencari informasi kampus yang diberikan dosen. Namun walaupun sudah ada website tersebut, tidak menutup kemungkinan juga ada masalah pada penggunanya maupun teknologinya, seperti mahasiswa merasa malas untuk membuka website eLen, mahasiswa mengeluhkan tidak ada pemberitahuan seperti notifikasi yang muncul di website eLen tersebut, dan mahasiswa juga  merasa repot pada saat mereka login, karena setiap mereka ingin mengakses website eLen ini, mereka selalu untuk diminta untuk login dengan akun mereka. Sebagian dosen juga masih ada yang tidak menggunakan website eLen ini, sebagian dosen tersebut lebih memilih aplikasi lainnya, dengan alasan mereka repot membuka website eLen tersebut. Dan juga dari segi teknologi, belum adanya aplikasi mobile eLen, dan juga website yang sudah digunakan tersebut, tidak ada fitur untuk memunculkan pemberitahuan atau notifikasi yang dapat dilihat pengguna.</w:t>
-      </w:r>
-    </w:p>
-    <w:p>
-      <w:pPr>
-        <w:pStyle w:val="Normal"/>
-        <w:ind w:left="567" w:firstLine="1133"/>
-        <w:jc w:val="both"/>
-        <w:rPr>
-          <w:rFonts w:ascii="Times" w:hAnsi="Times"/>
-        </w:rPr>
-      </w:pPr>
-      <w:r>
-        <w:rPr>
-          <w:rFonts w:ascii="Times" w:hAnsi="Times"/>
-        </w:rPr>
-        <w:t xml:space="preserve">Dengan melihat masalah tersebut, dapat dibuatnya sebuah aplikasi mobile eLen yang dapat digunakan mahasiswa hingga dosen STT NF untuk menunjang proses belajar mengajar. Dalam aplikasi mobile tersebut dapat ditambahkan sebuah fitur notifikasi yang dapat muncul pada </w:t>
-      </w:r>
-      <w:r>
-        <w:rPr>
-          <w:rFonts w:ascii="Times" w:hAnsi="Times"/>
-          <w:i/>
-        </w:rPr>
-        <w:t xml:space="preserve">bar status smartphone </w:t>
-      </w:r>
-      <w:r>
-        <w:rPr>
-          <w:rFonts w:ascii="Times" w:hAnsi="Times"/>
-        </w:rPr>
-        <w:t>mereka, dan lainnya seperti pengguna tidak perlu login kembali untuk masuk kedalan eLen.</w:t>
-      </w:r>
-    </w:p>
-    <w:p>
-      <w:pPr>
-        <w:pStyle w:val="Normal"/>
-        <w:ind w:left="567" w:firstLine="1133"/>
-        <w:jc w:val="both"/>
-        <w:rPr>
-          <w:rFonts w:ascii="Times" w:hAnsi="Times"/>
-        </w:rPr>
-      </w:pPr>
-      <w:r>
-        <w:rPr>
-          <w:rFonts w:ascii="Times" w:hAnsi="Times"/>
-        </w:rPr>
-        <w:t xml:space="preserve">Dilihat dari masalah tersebut, dapat di tarik permasalahan tersebut bahwa mahasiswa tidak </w:t>
-      </w:r>
-      <w:r>
-        <w:rPr>
-          <w:rFonts w:ascii="Times" w:hAnsi="Times"/>
-          <w:i/>
-        </w:rPr>
-        <w:t>update</w:t>
-      </w:r>
-      <w:r>
-        <w:rPr>
-          <w:rFonts w:ascii="Times" w:hAnsi="Times"/>
-        </w:rPr>
-        <w:t xml:space="preserve"> terkait informasi perkuliahan maupun informasi dari kampus, maka didapatkan sebuah solusi yaitu dengan membuat sebuah aplikasi </w:t>
-      </w:r>
-      <w:r>
-        <w:rPr>
-          <w:rFonts w:ascii="Times" w:hAnsi="Times"/>
-          <w:i/>
-        </w:rPr>
-        <w:t xml:space="preserve">mobile </w:t>
-      </w:r>
-      <w:r>
-        <w:rPr>
-          <w:rFonts w:ascii="Times" w:hAnsi="Times"/>
-        </w:rPr>
-        <w:t xml:space="preserve">eLen STT NF. Dengan adanya aplikasi </w:t>
-      </w:r>
-      <w:r>
-        <w:rPr>
-          <w:rFonts w:ascii="Times" w:hAnsi="Times"/>
-          <w:i/>
-        </w:rPr>
-        <w:t xml:space="preserve">mobile </w:t>
-      </w:r>
-      <w:r>
-        <w:rPr>
-          <w:rFonts w:ascii="Times" w:hAnsi="Times"/>
-        </w:rPr>
-        <w:t xml:space="preserve">eLen STT NF ini, mahasiswa dapat dengan mudah menerima informasi dari aplikasi </w:t>
-      </w:r>
-      <w:r>
-        <w:rPr>
-          <w:rFonts w:ascii="Times" w:hAnsi="Times"/>
-          <w:i/>
-        </w:rPr>
-        <w:t xml:space="preserve">mobile </w:t>
-      </w:r>
-      <w:r>
-        <w:rPr>
-          <w:rFonts w:ascii="Times" w:hAnsi="Times"/>
-        </w:rPr>
-        <w:t xml:space="preserve">eLen STT NF, karena setelah adanya aplikasi ini mahasiswa akan selalu mendapatkan pemberitahuan yang muncul pada </w:t>
-      </w:r>
-      <w:r>
-        <w:rPr>
-          <w:rFonts w:ascii="Times" w:hAnsi="Times"/>
-          <w:i/>
-        </w:rPr>
-        <w:t xml:space="preserve">smartphone </w:t>
-      </w:r>
-      <w:r>
-        <w:rPr>
-          <w:rFonts w:ascii="Times" w:hAnsi="Times"/>
-        </w:rPr>
-        <w:t xml:space="preserve">mereka. Dan dampak yang didapat dosen adalah dosen merasa lebih mudah menggunakannya sehingga dosen menyukai untuk menggunakan aplikasi </w:t>
-      </w:r>
-      <w:r>
-        <w:rPr>
-          <w:rFonts w:ascii="Times" w:hAnsi="Times"/>
-          <w:i/>
-        </w:rPr>
-        <w:t xml:space="preserve">mobile </w:t>
-      </w:r>
-      <w:r>
-        <w:rPr>
-          <w:rFonts w:ascii="Times" w:hAnsi="Times"/>
-        </w:rPr>
-        <w:t xml:space="preserve">eLen STT NF untuk proses belajar mengajar sehari-hari dibanding dosen menggunakan aplikasi lain, dan juga mahasiswa dapat secara terpusat untuk mendapatkan materi yang di </w:t>
-      </w:r>
-      <w:r>
-        <w:rPr>
-          <w:rFonts w:ascii="Times" w:hAnsi="Times"/>
-          <w:i/>
-        </w:rPr>
-        <w:t xml:space="preserve">upload </w:t>
-      </w:r>
-      <w:r>
-        <w:rPr>
-          <w:rFonts w:ascii="Times" w:hAnsi="Times"/>
-        </w:rPr>
-        <w:t xml:space="preserve">oleh dosen, yaitu di aplikasi </w:t>
-      </w:r>
-      <w:r>
-        <w:rPr>
-          <w:rFonts w:ascii="Times" w:hAnsi="Times"/>
-          <w:i/>
-        </w:rPr>
-        <w:t xml:space="preserve">mobile </w:t>
-      </w:r>
-      <w:r>
-        <w:rPr>
-          <w:rFonts w:ascii="Times" w:hAnsi="Times"/>
-        </w:rPr>
-        <w:t>eLen STT NF.</w:t>
-      </w:r>
-    </w:p>
-    <w:p>
-      <w:pPr>
-        <w:pStyle w:val="Normal"/>
-        <w:ind w:left="567" w:hanging="0"/>
-        <w:jc w:val="both"/>
-        <w:rPr>
-          <w:rFonts w:ascii="Times" w:hAnsi="Times"/>
-        </w:rPr>
-      </w:pPr>
-      <w:r>
-        <w:rPr>
-          <w:rFonts w:ascii="Times" w:hAnsi="Times"/>
-        </w:rPr>
-      </w:r>
-    </w:p>
-    <w:p>
-      <w:pPr>
-        <w:pStyle w:val="Heading2"/>
-        <w:numPr>
-          <w:ilvl w:val="0"/>
-          <w:numId w:val="2"/>
-        </w:numPr>
-        <w:jc w:val="both"/>
-        <w:rPr>
-          <w:rFonts w:ascii="Times" w:hAnsi="Times"/>
-        </w:rPr>
-      </w:pPr>
-      <w:bookmarkStart w:id="6" w:name="_heading=h.tyjcwt"/>
-      <w:bookmarkEnd w:id="6"/>
-      <w:r>
-        <w:rPr>
-          <w:rFonts w:ascii="Times" w:hAnsi="Times"/>
-        </w:rPr>
-        <w:t>Perumusan Masalah</w:t>
-      </w:r>
-    </w:p>
-    <w:p>
-      <w:pPr>
-        <w:pStyle w:val="Normal"/>
-        <w:ind w:left="709" w:hanging="0"/>
-        <w:jc w:val="both"/>
-        <w:rPr>
-          <w:rFonts w:eastAsia="Times New Roman" w:cs="Times New Roman"/>
-          <w:color w:val="000000"/>
-          <w:szCs w:val="24"/>
-        </w:rPr>
-      </w:pPr>
-      <w:r>
-        <w:rPr>
-          <w:rFonts w:eastAsia="Times New Roman" w:cs="Times New Roman" w:ascii="Times" w:hAnsi="Times"/>
-          <w:color w:val="000000"/>
-          <w:szCs w:val="24"/>
-        </w:rPr>
-        <w:t>Berdasarkan latar belakang masalah di atas, maka perumusan masalah</w:t>
-        <w:br/>
-        <w:t xml:space="preserve">pada tugas akhir ini adalah : </w:t>
-      </w:r>
-    </w:p>
-    <w:p>
-      <w:pPr>
-        <w:pStyle w:val="Normal"/>
-        <w:ind w:left="709" w:hanging="0"/>
-        <w:jc w:val="both"/>
         <w:rPr/>
       </w:pPr>
       <w:r>
         <w:rPr>
-          <w:rFonts w:eastAsia="Times New Roman" w:cs="Times New Roman" w:ascii="Times" w:hAnsi="Times"/>
-          <w:color w:val="000000"/>
-          <w:szCs w:val="24"/>
-        </w:rPr>
-        <w:t>“</w:t>
-      </w:r>
-      <w:r>
-        <w:rPr>
-          <w:rFonts w:eastAsia="Times New Roman" w:cs="Times New Roman" w:ascii="Times" w:hAnsi="Times"/>
-          <w:color w:val="000000"/>
-          <w:szCs w:val="24"/>
-        </w:rPr>
-        <w:t xml:space="preserve">Bagaimanakah rancangan aplikasi </w:t>
-      </w:r>
-      <w:r>
-        <w:rPr>
-          <w:rFonts w:eastAsia="Times New Roman" w:cs="Times New Roman" w:ascii="Times" w:hAnsi="Times"/>
+          <w:rFonts w:ascii="Times" w:hAnsi="Times"/>
+        </w:rPr>
+        <w:t xml:space="preserve">STT Terpadu Nurul Fikri merupakan sebuah lembaga pendidikan tinggi swasta di Indonesia yang mengedepankan TIK. Dibuktikan dengan dibuatnya sebuah </w:t>
+      </w:r>
+      <w:r>
+        <w:rPr>
+          <w:rFonts w:ascii="Times" w:hAnsi="Times"/>
           <w:i/>
           <w:iCs/>
-          <w:color w:val="000000"/>
-          <w:szCs w:val="24"/>
-        </w:rPr>
-        <w:t xml:space="preserve">mobile </w:t>
-      </w:r>
-      <w:r>
-        <w:rPr>
-          <w:rFonts w:eastAsia="Times New Roman" w:cs="Times New Roman" w:ascii="Times" w:hAnsi="Times"/>
-          <w:i w:val="false"/>
-          <w:iCs w:val="false"/>
-          <w:color w:val="000000"/>
-          <w:szCs w:val="24"/>
-        </w:rPr>
-        <w:t>eLen yang dapat digunakan untuk memberikan pemberitahuan informasi baru perkuliahan dan informasi kampus?</w:t>
-      </w:r>
-      <w:r>
-        <w:rPr>
-          <w:rFonts w:eastAsia="Times New Roman" w:cs="Times New Roman" w:ascii="Times" w:hAnsi="Times"/>
-          <w:color w:val="000000"/>
-          <w:szCs w:val="24"/>
-        </w:rPr>
-        <w:t>”</w:t>
-      </w:r>
-    </w:p>
-    <w:p>
-      <w:pPr>
-        <w:pStyle w:val="Normal"/>
-        <w:ind w:left="709" w:hanging="0"/>
-        <w:jc w:val="both"/>
-        <w:rPr>
-          <w:rFonts w:eastAsia="Times New Roman" w:cs="Times New Roman"/>
-          <w:color w:val="000000"/>
-          <w:szCs w:val="24"/>
-        </w:rPr>
-      </w:pPr>
-      <w:r>
-        <w:rPr>
-          <w:rFonts w:eastAsia="Times New Roman" w:cs="Times New Roman" w:ascii="Times" w:hAnsi="Times"/>
-          <w:color w:val="000000"/>
-          <w:szCs w:val="24"/>
-        </w:rPr>
-        <w:t>Untuk menjawab rumusan tersebut, maka pada tugas akhir ini akan mengkaji beberapa hal, sebagai berikut:</w:t>
-      </w:r>
-    </w:p>
-    <w:p>
-      <w:pPr>
-        <w:pStyle w:val="Normal"/>
-        <w:numPr>
-          <w:ilvl w:val="0"/>
-          <w:numId w:val="12"/>
-        </w:numPr>
-        <w:jc w:val="both"/>
-        <w:rPr>
-          <w:rFonts w:eastAsia="Times New Roman" w:cs="Times New Roman"/>
-          <w:color w:val="000000"/>
-          <w:szCs w:val="24"/>
-        </w:rPr>
-      </w:pPr>
-      <w:r>
-        <w:rPr>
-          <w:rFonts w:ascii="Times" w:hAnsi="Times"/>
-        </w:rPr>
-        <w:t xml:space="preserve">Bagaimana merancang aplikasi </w:t>
-      </w:r>
-      <w:r>
-        <w:rPr>
-          <w:rFonts w:ascii="Times" w:hAnsi="Times"/>
-          <w:i/>
-        </w:rPr>
-        <w:t xml:space="preserve">mobile </w:t>
-      </w:r>
-      <w:r>
-        <w:rPr>
-          <w:rFonts w:ascii="Times" w:hAnsi="Times"/>
-        </w:rPr>
-        <w:t>eLen STT NF?</w:t>
-      </w:r>
-    </w:p>
-    <w:p>
-      <w:pPr>
-        <w:pStyle w:val="Normal"/>
-        <w:numPr>
-          <w:ilvl w:val="0"/>
-          <w:numId w:val="12"/>
-        </w:numPr>
-        <w:jc w:val="both"/>
-        <w:rPr/>
-      </w:pPr>
-      <w:r>
-        <w:rPr>
-          <w:rFonts w:ascii="Times" w:hAnsi="Times"/>
-        </w:rPr>
-        <w:t xml:space="preserve">Bagaimana merancang aplikasi </w:t>
-      </w:r>
-      <w:r>
-        <w:rPr>
-          <w:rFonts w:ascii="Times" w:hAnsi="Times"/>
-          <w:i/>
-        </w:rPr>
-        <w:t xml:space="preserve">mobile </w:t>
-      </w:r>
-      <w:r>
-        <w:rPr>
-          <w:rFonts w:ascii="Times" w:hAnsi="Times"/>
-        </w:rPr>
-        <w:t xml:space="preserve">eLen STT NF dengan </w:t>
+        </w:rPr>
+        <w:t>website</w:t>
+      </w:r>
+      <w:r>
+        <w:rPr>
+          <w:rFonts w:ascii="Times" w:hAnsi="Times"/>
+        </w:rPr>
+        <w:t xml:space="preserve"> yang bernama eLen, yang digunakan sebagai salah satu sarana untuk menunjang proses belajar mengajar mahasiswa dan dosen. eLen ini biasa digunakan untuk dosen mengupload materi,  tugas, ataupun informasi terkait kampus seperti penelitian dan pengabdian masyarakat, mahasiswa juga menggunakan eLen ini sebagai sarana mereka mengumpulkan tugas, mendownload materi dari dosen, sampai mencari informasi kampus yang diberikan dosen. Walaupun sudah </w:t>
       </w:r>
       <w:r>
         <w:rPr>
@@ -2622,6 +2018,439 @@
           <w:szCs w:val="22"/>
           <w:lang w:val="id-ID" w:eastAsia="en-US" w:bidi="ar-SA"/>
         </w:rPr>
+        <w:t>dibuatnya</w:t>
+      </w:r>
+      <w:r>
+        <w:rPr>
+          <w:rFonts w:ascii="Times" w:hAnsi="Times"/>
+        </w:rPr>
+        <w:t xml:space="preserve"> </w:t>
+      </w:r>
+      <w:r>
+        <w:rPr>
+          <w:rFonts w:ascii="Times" w:hAnsi="Times"/>
+          <w:i/>
+          <w:iCs/>
+        </w:rPr>
+        <w:t>website</w:t>
+      </w:r>
+      <w:r>
+        <w:rPr>
+          <w:rFonts w:ascii="Times" w:hAnsi="Times"/>
+        </w:rPr>
+        <w:t xml:space="preserve"> tersebut, tidak menutup kemungkinan juga ada masalah pada penggunanya maupun teknologinya, seperti  mahasiswa </w:t>
+      </w:r>
+      <w:r>
+        <w:rPr>
+          <w:rFonts w:eastAsia="AR PL UMing HK" w:cs="Calibri" w:ascii="Times" w:hAnsi="Times"/>
+          <w:color w:val="auto"/>
+          <w:kern w:val="0"/>
+          <w:sz w:val="24"/>
+          <w:szCs w:val="22"/>
+          <w:lang w:val="id-ID" w:eastAsia="en-US" w:bidi="ar-SA"/>
+        </w:rPr>
+        <w:t>tidak mengetahui informasi bahwa ada submission yang sudah dibuat dosen untuk mengumpulkan tugas</w:t>
+      </w:r>
+      <w:r>
+        <w:rPr>
+          <w:rFonts w:ascii="Times" w:hAnsi="Times"/>
+        </w:rPr>
+        <w:t xml:space="preserve">, mahasiswa mengeluhkan tidak ada pemberitahuan seperti pemberitahuan yang muncul di </w:t>
+      </w:r>
+      <w:r>
+        <w:rPr>
+          <w:rFonts w:ascii="Times" w:hAnsi="Times"/>
+          <w:i/>
+          <w:iCs/>
+        </w:rPr>
+        <w:t>website</w:t>
+      </w:r>
+      <w:r>
+        <w:rPr>
+          <w:rFonts w:ascii="Times" w:hAnsi="Times"/>
+        </w:rPr>
+        <w:t xml:space="preserve"> eLen tersebut,. Dan juga dari segi teknologi, belum adanya aplikasi </w:t>
+      </w:r>
+      <w:r>
+        <w:rPr>
+          <w:rFonts w:ascii="Times" w:hAnsi="Times"/>
+          <w:i/>
+          <w:iCs/>
+        </w:rPr>
+        <w:t>mobile</w:t>
+      </w:r>
+      <w:r>
+        <w:rPr>
+          <w:rFonts w:ascii="Times" w:hAnsi="Times"/>
+        </w:rPr>
+        <w:t xml:space="preserve"> eLen, dan juga </w:t>
+      </w:r>
+      <w:r>
+        <w:rPr>
+          <w:rFonts w:ascii="Times" w:hAnsi="Times"/>
+          <w:i/>
+          <w:iCs/>
+        </w:rPr>
+        <w:t>website</w:t>
+      </w:r>
+      <w:r>
+        <w:rPr>
+          <w:rFonts w:ascii="Times" w:hAnsi="Times"/>
+        </w:rPr>
+        <w:t xml:space="preserve"> yang sudah digunakan tersebut, tidak ada fitur untuk memunculkan pemberitahuan yang dapat dilihat pengguna.</w:t>
+      </w:r>
+    </w:p>
+    <w:p>
+      <w:pPr>
+        <w:pStyle w:val="Normal"/>
+        <w:ind w:left="567" w:firstLine="1133"/>
+        <w:jc w:val="both"/>
+        <w:rPr>
+          <w:rFonts w:ascii="Times" w:hAnsi="Times"/>
+        </w:rPr>
+      </w:pPr>
+      <w:r>
+        <w:rPr>
+          <w:rFonts w:ascii="Times" w:hAnsi="Times"/>
+        </w:rPr>
+        <w:t xml:space="preserve">Dengan melihat masalah tersebut, dapat dibuatnya sebuah aplikasi mobile eLen yang dapat digunakan mahasiswa hingga dosen STT NF untuk menunjang proses belajar mengajar. Dalam aplikasi mobile tersebut dapat ditambahkan sebuah fitur notifikasi yang dapat muncul pada </w:t>
+      </w:r>
+      <w:r>
+        <w:rPr>
+          <w:rFonts w:ascii="Times" w:hAnsi="Times"/>
+          <w:i/>
+        </w:rPr>
+        <w:t xml:space="preserve">bar status smartphone </w:t>
+      </w:r>
+      <w:r>
+        <w:rPr>
+          <w:rFonts w:ascii="Times" w:hAnsi="Times"/>
+        </w:rPr>
+        <w:t>mereka, dan lainnya seperti pengguna tidak perlu login kembali untuk masuk kedalan eLen.</w:t>
+      </w:r>
+    </w:p>
+    <w:p>
+      <w:pPr>
+        <w:pStyle w:val="Normal"/>
+        <w:ind w:left="567" w:firstLine="1133"/>
+        <w:jc w:val="both"/>
+        <w:rPr>
+          <w:rFonts w:ascii="Times" w:hAnsi="Times"/>
+        </w:rPr>
+      </w:pPr>
+      <w:r>
+        <w:rPr>
+          <w:rFonts w:ascii="Times" w:hAnsi="Times"/>
+        </w:rPr>
+        <w:t xml:space="preserve">Dilihat dari masalah tersebut, dapat di tarik permasalahan tersebut bahwa mahasiswa tidak </w:t>
+      </w:r>
+      <w:r>
+        <w:rPr>
+          <w:rFonts w:ascii="Times" w:hAnsi="Times"/>
+          <w:i/>
+        </w:rPr>
+        <w:t>update</w:t>
+      </w:r>
+      <w:r>
+        <w:rPr>
+          <w:rFonts w:ascii="Times" w:hAnsi="Times"/>
+        </w:rPr>
+        <w:t xml:space="preserve"> terkait informasi perkuliahan maupun informasi dari kampus, maka didapatkan sebuah solusi yaitu dengan membuat sebuah aplikasi </w:t>
+      </w:r>
+      <w:r>
+        <w:rPr>
+          <w:rFonts w:ascii="Times" w:hAnsi="Times"/>
+          <w:i/>
+        </w:rPr>
+        <w:t xml:space="preserve">mobile </w:t>
+      </w:r>
+      <w:r>
+        <w:rPr>
+          <w:rFonts w:ascii="Times" w:hAnsi="Times"/>
+        </w:rPr>
+        <w:t xml:space="preserve">eLen STT NF. Dengan adanya aplikasi </w:t>
+      </w:r>
+      <w:r>
+        <w:rPr>
+          <w:rFonts w:ascii="Times" w:hAnsi="Times"/>
+          <w:i/>
+        </w:rPr>
+        <w:t xml:space="preserve">mobile </w:t>
+      </w:r>
+      <w:r>
+        <w:rPr>
+          <w:rFonts w:ascii="Times" w:hAnsi="Times"/>
+        </w:rPr>
+        <w:t xml:space="preserve">eLen STT NF ini, mahasiswa dapat dengan mudah menerima informasi dari aplikasi </w:t>
+      </w:r>
+      <w:r>
+        <w:rPr>
+          <w:rFonts w:ascii="Times" w:hAnsi="Times"/>
+          <w:i/>
+        </w:rPr>
+        <w:t xml:space="preserve">mobile </w:t>
+      </w:r>
+      <w:r>
+        <w:rPr>
+          <w:rFonts w:ascii="Times" w:hAnsi="Times"/>
+        </w:rPr>
+        <w:t xml:space="preserve">eLen STT NF, karena setelah adanya aplikasi ini mahasiswa akan selalu mendapatkan pemberitahuan yang muncul pada </w:t>
+      </w:r>
+      <w:r>
+        <w:rPr>
+          <w:rFonts w:ascii="Times" w:hAnsi="Times"/>
+          <w:i/>
+        </w:rPr>
+        <w:t xml:space="preserve">smartphone </w:t>
+      </w:r>
+      <w:r>
+        <w:rPr>
+          <w:rFonts w:ascii="Times" w:hAnsi="Times"/>
+        </w:rPr>
+        <w:t xml:space="preserve">mereka. Dan dampak yang juga didapat dosen adalah dosen merasa lebih mudah menggunakannya sehingga dosen menyukai untuk menggunakan aplikasi </w:t>
+      </w:r>
+      <w:r>
+        <w:rPr>
+          <w:rFonts w:ascii="Times" w:hAnsi="Times"/>
+          <w:i/>
+        </w:rPr>
+        <w:t xml:space="preserve">mobile </w:t>
+      </w:r>
+      <w:r>
+        <w:rPr>
+          <w:rFonts w:ascii="Times" w:hAnsi="Times"/>
+        </w:rPr>
+        <w:t xml:space="preserve">eLen STT NF untuk proses belajar mengajar sehari-hari dibanding dosen menggunakan aplikasi lain, dan juga mahasiswa dapat secara terpusat untuk mendapatkan materi yang di </w:t>
+      </w:r>
+      <w:r>
+        <w:rPr>
+          <w:rFonts w:ascii="Times" w:hAnsi="Times"/>
+          <w:i/>
+        </w:rPr>
+        <w:t xml:space="preserve">upload </w:t>
+      </w:r>
+      <w:r>
+        <w:rPr>
+          <w:rFonts w:ascii="Times" w:hAnsi="Times"/>
+        </w:rPr>
+        <w:t xml:space="preserve">oleh dosen, yaitu di aplikasi </w:t>
+      </w:r>
+      <w:r>
+        <w:rPr>
+          <w:rFonts w:ascii="Times" w:hAnsi="Times"/>
+          <w:i/>
+        </w:rPr>
+        <w:t xml:space="preserve">mobile </w:t>
+      </w:r>
+      <w:r>
+        <w:rPr>
+          <w:rFonts w:ascii="Times" w:hAnsi="Times"/>
+        </w:rPr>
+        <w:t>eLen STT NF.</w:t>
+      </w:r>
+    </w:p>
+    <w:p>
+      <w:pPr>
+        <w:pStyle w:val="Normal"/>
+        <w:ind w:left="567" w:hanging="0"/>
+        <w:jc w:val="both"/>
+        <w:rPr>
+          <w:rFonts w:ascii="Times" w:hAnsi="Times"/>
+        </w:rPr>
+      </w:pPr>
+      <w:r>
+        <w:rPr>
+          <w:rFonts w:ascii="Times" w:hAnsi="Times"/>
+        </w:rPr>
+      </w:r>
+    </w:p>
+    <w:p>
+      <w:pPr>
+        <w:pStyle w:val="Heading2"/>
+        <w:numPr>
+          <w:ilvl w:val="0"/>
+          <w:numId w:val="2"/>
+        </w:numPr>
+        <w:jc w:val="both"/>
+        <w:rPr>
+          <w:rFonts w:ascii="Times" w:hAnsi="Times"/>
+        </w:rPr>
+      </w:pPr>
+      <w:bookmarkStart w:id="6" w:name="_heading=h.tyjcwt"/>
+      <w:bookmarkEnd w:id="6"/>
+      <w:r>
+        <w:rPr>
+          <w:rFonts w:ascii="Times" w:hAnsi="Times"/>
+        </w:rPr>
+        <w:t>Perumusan Masalah</w:t>
+      </w:r>
+    </w:p>
+    <w:p>
+      <w:pPr>
+        <w:pStyle w:val="Normal"/>
+        <w:ind w:left="709" w:hanging="0"/>
+        <w:jc w:val="both"/>
+        <w:rPr>
+          <w:rFonts w:eastAsia="Times New Roman" w:cs="Times New Roman"/>
+          <w:color w:val="000000"/>
+          <w:szCs w:val="24"/>
+        </w:rPr>
+      </w:pPr>
+      <w:r>
+        <w:rPr>
+          <w:rFonts w:eastAsia="Times New Roman" w:cs="Times New Roman" w:ascii="Times" w:hAnsi="Times"/>
+          <w:color w:val="000000"/>
+          <w:szCs w:val="24"/>
+        </w:rPr>
+        <w:t>Berdasarkan latar belakang masalah di atas, maka perumusan masalah</w:t>
+        <w:br/>
+        <w:t xml:space="preserve">pada tugas akhir ini adalah : </w:t>
+      </w:r>
+    </w:p>
+    <w:p>
+      <w:pPr>
+        <w:pStyle w:val="Normal"/>
+        <w:ind w:left="709" w:hanging="0"/>
+        <w:jc w:val="both"/>
+        <w:rPr/>
+      </w:pPr>
+      <w:r>
+        <w:rPr>
+          <w:rFonts w:eastAsia="Times New Roman" w:cs="Times New Roman" w:ascii="Times" w:hAnsi="Times"/>
+          <w:color w:val="000000"/>
+          <w:szCs w:val="24"/>
+        </w:rPr>
+        <w:t>“</w:t>
+      </w:r>
+      <w:r>
+        <w:rPr>
+          <w:rFonts w:eastAsia="Times New Roman" w:cs="Times New Roman" w:ascii="Times" w:hAnsi="Times"/>
+          <w:color w:val="000000"/>
+          <w:szCs w:val="24"/>
+        </w:rPr>
+        <w:t xml:space="preserve">Bagaimanakah rancangan aplikasi </w:t>
+      </w:r>
+      <w:r>
+        <w:rPr>
+          <w:rFonts w:eastAsia="Times New Roman" w:cs="Times New Roman" w:ascii="Times" w:hAnsi="Times"/>
+          <w:i/>
+          <w:iCs/>
+          <w:color w:val="000000"/>
+          <w:szCs w:val="24"/>
+        </w:rPr>
+        <w:t xml:space="preserve">mobile </w:t>
+      </w:r>
+      <w:r>
+        <w:rPr>
+          <w:rFonts w:eastAsia="Times New Roman" w:cs="Times New Roman" w:ascii="Times" w:hAnsi="Times"/>
+          <w:i w:val="false"/>
+          <w:iCs w:val="false"/>
+          <w:color w:val="000000"/>
+          <w:szCs w:val="24"/>
+        </w:rPr>
+        <w:t>eLen yang dapat digunakan untuk memberikan pemberitahuan informasi baru perkuliahan dan informasi kampus?</w:t>
+      </w:r>
+      <w:r>
+        <w:rPr>
+          <w:rFonts w:eastAsia="Times New Roman" w:cs="Times New Roman" w:ascii="Times" w:hAnsi="Times"/>
+          <w:color w:val="000000"/>
+          <w:szCs w:val="24"/>
+        </w:rPr>
+        <w:t>”</w:t>
+      </w:r>
+    </w:p>
+    <w:p>
+      <w:pPr>
+        <w:pStyle w:val="Normal"/>
+        <w:ind w:left="709" w:hanging="0"/>
+        <w:jc w:val="both"/>
+        <w:rPr>
+          <w:rFonts w:eastAsia="Times New Roman" w:cs="Times New Roman"/>
+          <w:color w:val="000000"/>
+          <w:szCs w:val="24"/>
+        </w:rPr>
+      </w:pPr>
+      <w:r>
+        <w:rPr>
+          <w:rFonts w:eastAsia="Times New Roman" w:cs="Times New Roman" w:ascii="Times" w:hAnsi="Times"/>
+          <w:color w:val="000000"/>
+          <w:szCs w:val="24"/>
+        </w:rPr>
+        <w:t>Untuk menjawab rumusan tersebut, maka pada tugas akhir ini akan mengkaji beberapa hal, sebagai berikut:</w:t>
+      </w:r>
+    </w:p>
+    <w:p>
+      <w:pPr>
+        <w:pStyle w:val="Normal"/>
+        <w:numPr>
+          <w:ilvl w:val="0"/>
+          <w:numId w:val="12"/>
+        </w:numPr>
+        <w:jc w:val="both"/>
+        <w:rPr>
+          <w:rFonts w:eastAsia="Times New Roman" w:cs="Times New Roman"/>
+          <w:color w:val="000000"/>
+          <w:szCs w:val="24"/>
+        </w:rPr>
+      </w:pPr>
+      <w:r>
+        <w:rPr>
+          <w:rFonts w:ascii="Times" w:hAnsi="Times"/>
+        </w:rPr>
+        <w:t xml:space="preserve">Bagaimana merancang aplikasi </w:t>
+      </w:r>
+      <w:r>
+        <w:rPr>
+          <w:rFonts w:ascii="Times" w:hAnsi="Times"/>
+          <w:i/>
+        </w:rPr>
+        <w:t xml:space="preserve">mobile </w:t>
+      </w:r>
+      <w:r>
+        <w:rPr>
+          <w:rFonts w:ascii="Times" w:hAnsi="Times"/>
+        </w:rPr>
+        <w:t>eLen STT NF?</w:t>
+      </w:r>
+    </w:p>
+    <w:p>
+      <w:pPr>
+        <w:pStyle w:val="Normal"/>
+        <w:numPr>
+          <w:ilvl w:val="0"/>
+          <w:numId w:val="12"/>
+        </w:numPr>
+        <w:jc w:val="both"/>
+        <w:rPr/>
+      </w:pPr>
+      <w:r>
+        <w:rPr>
+          <w:rFonts w:ascii="Times" w:hAnsi="Times"/>
+        </w:rPr>
+        <w:t xml:space="preserve">Bagaimana merancang aplikasi </w:t>
+      </w:r>
+      <w:r>
+        <w:rPr>
+          <w:rFonts w:ascii="Times" w:hAnsi="Times"/>
+          <w:i/>
+        </w:rPr>
+        <w:t xml:space="preserve">mobile </w:t>
+      </w:r>
+      <w:r>
+        <w:rPr>
+          <w:rFonts w:ascii="Times" w:hAnsi="Times"/>
+        </w:rPr>
+        <w:t xml:space="preserve">eLen STT NF dengan </w:t>
+      </w:r>
+      <w:r>
+        <w:rPr>
+          <w:rFonts w:eastAsia="AR PL UMing HK" w:cs="Calibri" w:ascii="Times" w:hAnsi="Times"/>
+          <w:color w:val="auto"/>
+          <w:kern w:val="0"/>
+          <w:sz w:val="24"/>
+          <w:szCs w:val="22"/>
+          <w:lang w:val="id-ID" w:eastAsia="en-US" w:bidi="ar-SA"/>
+        </w:rPr>
         <w:t>fitur memunculkan pemberitahuan  informasi terbaru perkuliahan dan kampus?</w:t>
       </w:r>
     </w:p>
@@ -2711,19 +2540,7 @@
         <w:rPr>
           <w:rFonts w:ascii="Times" w:hAnsi="Times"/>
         </w:rPr>
-        <w:t xml:space="preserve">eLen </w:t>
-      </w:r>
-      <w:r>
-        <w:rPr>
-          <w:rFonts w:ascii="Times" w:hAnsi="Times"/>
-        </w:rPr>
-        <w:t xml:space="preserve">di </w:t>
-      </w:r>
-      <w:r>
-        <w:rPr>
-          <w:rFonts w:ascii="Times" w:hAnsi="Times"/>
-        </w:rPr>
-        <w:t>STT NF</w:t>
+        <w:t>eLen di STT NF</w:t>
       </w:r>
     </w:p>
     <w:p>
@@ -3005,13 +2822,7 @@
         <w:rPr>
           <w:rFonts w:ascii="Times" w:hAnsi="Times"/>
         </w:rPr>
-        <w:t>P</w:t>
-      </w:r>
-      <w:r>
-        <w:rPr>
-          <w:rFonts w:ascii="Times" w:hAnsi="Times"/>
-        </w:rPr>
-        <w:t xml:space="preserve">erancangan aplikasi </w:t>
+        <w:t xml:space="preserve">Perancangan aplikasi </w:t>
       </w:r>
       <w:r>
         <w:rPr>
@@ -3042,13 +2853,7 @@
         <w:rPr>
           <w:rFonts w:ascii="Times" w:hAnsi="Times"/>
         </w:rPr>
-        <w:t>A</w:t>
-      </w:r>
-      <w:r>
-        <w:rPr>
-          <w:rFonts w:ascii="Times" w:hAnsi="Times"/>
-        </w:rPr>
-        <w:t xml:space="preserve">plikasi </w:t>
+        <w:t xml:space="preserve">Aplikasi </w:t>
       </w:r>
       <w:r>
         <w:rPr>
@@ -4897,13 +4702,13 @@
       </w:tblPr>
       <w:tblGrid>
         <w:gridCol w:w="1648"/>
-        <w:gridCol w:w="1773"/>
-        <w:gridCol w:w="1250"/>
-        <w:gridCol w:w="1557"/>
-        <w:gridCol w:w="3407"/>
+        <w:gridCol w:w="1771"/>
+        <w:gridCol w:w="1247"/>
+        <w:gridCol w:w="1556"/>
+        <w:gridCol w:w="3406"/>
         <w:gridCol w:w="1437"/>
         <w:gridCol w:w="1437"/>
-        <w:gridCol w:w="1946"/>
+        <w:gridCol w:w="1953"/>
       </w:tblGrid>
       <w:tr>
         <w:trPr>
@@ -4945,7 +4750,7 @@
         </w:tc>
         <w:tc>
           <w:tcPr>
-            <w:tcW w:w="1773" w:type="dxa"/>
+            <w:tcW w:w="1771" w:type="dxa"/>
             <w:tcBorders>
               <w:top w:val="single" w:sz="4" w:space="0" w:color="000000"/>
               <w:left w:val="single" w:sz="4" w:space="0" w:color="000000"/>
@@ -4979,7 +4784,7 @@
         </w:tc>
         <w:tc>
           <w:tcPr>
-            <w:tcW w:w="1250" w:type="dxa"/>
+            <w:tcW w:w="1247" w:type="dxa"/>
             <w:tcBorders>
               <w:top w:val="single" w:sz="4" w:space="0" w:color="000000"/>
               <w:left w:val="single" w:sz="4" w:space="0" w:color="000000"/>
@@ -5013,7 +4818,7 @@
         </w:tc>
         <w:tc>
           <w:tcPr>
-            <w:tcW w:w="1557" w:type="dxa"/>
+            <w:tcW w:w="1556" w:type="dxa"/>
             <w:tcBorders>
               <w:top w:val="single" w:sz="4" w:space="0" w:color="000000"/>
               <w:left w:val="single" w:sz="4" w:space="0" w:color="000000"/>
@@ -5047,7 +4852,7 @@
         </w:tc>
         <w:tc>
           <w:tcPr>
-            <w:tcW w:w="3407" w:type="dxa"/>
+            <w:tcW w:w="3406" w:type="dxa"/>
             <w:tcBorders>
               <w:top w:val="single" w:sz="4" w:space="0" w:color="000000"/>
               <w:left w:val="single" w:sz="4" w:space="0" w:color="000000"/>
@@ -5152,7 +4957,7 @@
         </w:tc>
         <w:tc>
           <w:tcPr>
-            <w:tcW w:w="1946" w:type="dxa"/>
+            <w:tcW w:w="1953" w:type="dxa"/>
             <w:tcBorders>
               <w:top w:val="single" w:sz="4" w:space="0" w:color="000000"/>
               <w:left w:val="single" w:sz="4" w:space="0" w:color="000000"/>
@@ -5221,7 +5026,7 @@
         </w:tc>
         <w:tc>
           <w:tcPr>
-            <w:tcW w:w="1773" w:type="dxa"/>
+            <w:tcW w:w="1771" w:type="dxa"/>
             <w:tcBorders>
               <w:top w:val="single" w:sz="4" w:space="0" w:color="000000"/>
               <w:left w:val="single" w:sz="4" w:space="0" w:color="000000"/>
@@ -5251,7 +5056,7 @@
         </w:tc>
         <w:tc>
           <w:tcPr>
-            <w:tcW w:w="1250" w:type="dxa"/>
+            <w:tcW w:w="1247" w:type="dxa"/>
             <w:tcBorders>
               <w:top w:val="single" w:sz="4" w:space="0" w:color="000000"/>
               <w:left w:val="single" w:sz="4" w:space="0" w:color="000000"/>
@@ -5281,7 +5086,7 @@
         </w:tc>
         <w:tc>
           <w:tcPr>
-            <w:tcW w:w="1557" w:type="dxa"/>
+            <w:tcW w:w="1556" w:type="dxa"/>
             <w:tcBorders>
               <w:top w:val="single" w:sz="4" w:space="0" w:color="000000"/>
               <w:left w:val="single" w:sz="4" w:space="0" w:color="000000"/>
@@ -5314,7 +5119,7 @@
         </w:tc>
         <w:tc>
           <w:tcPr>
-            <w:tcW w:w="3407" w:type="dxa"/>
+            <w:tcW w:w="3406" w:type="dxa"/>
             <w:tcBorders>
               <w:top w:val="single" w:sz="4" w:space="0" w:color="000000"/>
               <w:left w:val="single" w:sz="4" w:space="0" w:color="000000"/>
@@ -5440,7 +5245,7 @@
         </w:tc>
         <w:tc>
           <w:tcPr>
-            <w:tcW w:w="1946" w:type="dxa"/>
+            <w:tcW w:w="1953" w:type="dxa"/>
             <w:tcBorders>
               <w:top w:val="single" w:sz="4" w:space="0" w:color="000000"/>
               <w:left w:val="single" w:sz="4" w:space="0" w:color="000000"/>
@@ -5523,7 +5328,7 @@
         </w:tc>
         <w:tc>
           <w:tcPr>
-            <w:tcW w:w="1773" w:type="dxa"/>
+            <w:tcW w:w="1771" w:type="dxa"/>
             <w:tcBorders>
               <w:top w:val="single" w:sz="4" w:space="0" w:color="000000"/>
               <w:left w:val="single" w:sz="4" w:space="0" w:color="000000"/>
@@ -5553,7 +5358,7 @@
         </w:tc>
         <w:tc>
           <w:tcPr>
-            <w:tcW w:w="1250" w:type="dxa"/>
+            <w:tcW w:w="1247" w:type="dxa"/>
             <w:tcBorders>
               <w:top w:val="single" w:sz="4" w:space="0" w:color="000000"/>
               <w:left w:val="single" w:sz="4" w:space="0" w:color="000000"/>
@@ -5583,7 +5388,7 @@
         </w:tc>
         <w:tc>
           <w:tcPr>
-            <w:tcW w:w="1557" w:type="dxa"/>
+            <w:tcW w:w="1556" w:type="dxa"/>
             <w:tcBorders>
               <w:top w:val="single" w:sz="4" w:space="0" w:color="000000"/>
               <w:left w:val="single" w:sz="4" w:space="0" w:color="000000"/>
@@ -5622,7 +5427,7 @@
         </w:tc>
         <w:tc>
           <w:tcPr>
-            <w:tcW w:w="3407" w:type="dxa"/>
+            <w:tcW w:w="3406" w:type="dxa"/>
             <w:tcBorders>
               <w:top w:val="single" w:sz="4" w:space="0" w:color="000000"/>
               <w:left w:val="single" w:sz="4" w:space="0" w:color="000000"/>
@@ -5765,7 +5570,7 @@
         </w:tc>
         <w:tc>
           <w:tcPr>
-            <w:tcW w:w="1946" w:type="dxa"/>
+            <w:tcW w:w="1953" w:type="dxa"/>
             <w:tcBorders>
               <w:top w:val="single" w:sz="4" w:space="0" w:color="000000"/>
               <w:left w:val="single" w:sz="4" w:space="0" w:color="000000"/>
@@ -5830,7 +5635,7 @@
         </w:tc>
         <w:tc>
           <w:tcPr>
-            <w:tcW w:w="1773" w:type="dxa"/>
+            <w:tcW w:w="1771" w:type="dxa"/>
             <w:tcBorders>
               <w:top w:val="single" w:sz="4" w:space="0" w:color="000000"/>
               <w:left w:val="single" w:sz="4" w:space="0" w:color="000000"/>
@@ -5860,7 +5665,7 @@
         </w:tc>
         <w:tc>
           <w:tcPr>
-            <w:tcW w:w="1250" w:type="dxa"/>
+            <w:tcW w:w="1247" w:type="dxa"/>
             <w:tcBorders>
               <w:top w:val="single" w:sz="4" w:space="0" w:color="000000"/>
               <w:left w:val="single" w:sz="4" w:space="0" w:color="000000"/>
@@ -5890,7 +5695,7 @@
         </w:tc>
         <w:tc>
           <w:tcPr>
-            <w:tcW w:w="1557" w:type="dxa"/>
+            <w:tcW w:w="1556" w:type="dxa"/>
             <w:tcBorders>
               <w:top w:val="single" w:sz="4" w:space="0" w:color="000000"/>
               <w:left w:val="single" w:sz="4" w:space="0" w:color="000000"/>
@@ -5923,7 +5728,7 @@
         </w:tc>
         <w:tc>
           <w:tcPr>
-            <w:tcW w:w="3407" w:type="dxa"/>
+            <w:tcW w:w="3406" w:type="dxa"/>
             <w:tcBorders>
               <w:top w:val="single" w:sz="4" w:space="0" w:color="000000"/>
               <w:left w:val="single" w:sz="4" w:space="0" w:color="000000"/>
@@ -6050,7 +5855,7 @@
         </w:tc>
         <w:tc>
           <w:tcPr>
-            <w:tcW w:w="1946" w:type="dxa"/>
+            <w:tcW w:w="1953" w:type="dxa"/>
             <w:tcBorders>
               <w:top w:val="single" w:sz="4" w:space="0" w:color="000000"/>
               <w:left w:val="single" w:sz="4" w:space="0" w:color="000000"/>
@@ -6115,7 +5920,7 @@
         </w:tc>
         <w:tc>
           <w:tcPr>
-            <w:tcW w:w="1773" w:type="dxa"/>
+            <w:tcW w:w="1771" w:type="dxa"/>
             <w:tcBorders>
               <w:top w:val="single" w:sz="4" w:space="0" w:color="000000"/>
               <w:left w:val="single" w:sz="4" w:space="0" w:color="000000"/>
@@ -6147,7 +5952,7 @@
         </w:tc>
         <w:tc>
           <w:tcPr>
-            <w:tcW w:w="1250" w:type="dxa"/>
+            <w:tcW w:w="1247" w:type="dxa"/>
             <w:tcBorders>
               <w:top w:val="single" w:sz="4" w:space="0" w:color="000000"/>
               <w:left w:val="single" w:sz="4" w:space="0" w:color="000000"/>
@@ -6179,7 +5984,7 @@
         </w:tc>
         <w:tc>
           <w:tcPr>
-            <w:tcW w:w="1557" w:type="dxa"/>
+            <w:tcW w:w="1556" w:type="dxa"/>
             <w:tcBorders>
               <w:top w:val="single" w:sz="4" w:space="0" w:color="000000"/>
               <w:left w:val="single" w:sz="4" w:space="0" w:color="000000"/>
@@ -6211,7 +6016,7 @@
         </w:tc>
         <w:tc>
           <w:tcPr>
-            <w:tcW w:w="3407" w:type="dxa"/>
+            <w:tcW w:w="3406" w:type="dxa"/>
             <w:tcBorders>
               <w:top w:val="single" w:sz="4" w:space="0" w:color="000000"/>
               <w:left w:val="single" w:sz="4" w:space="0" w:color="000000"/>
@@ -6307,7 +6112,7 @@
         </w:tc>
         <w:tc>
           <w:tcPr>
-            <w:tcW w:w="1946" w:type="dxa"/>
+            <w:tcW w:w="1953" w:type="dxa"/>
             <w:tcBorders>
               <w:top w:val="single" w:sz="4" w:space="0" w:color="000000"/>
               <w:left w:val="single" w:sz="4" w:space="0" w:color="000000"/>
@@ -6463,6 +6268,10 @@
       <w:pPr>
         <w:pStyle w:val="Heading1"/>
         <w:widowControl/>
+        <w:numPr>
+          <w:ilvl w:val="0"/>
+          <w:numId w:val="0"/>
+        </w:numPr>
         <w:bidi w:val="0"/>
         <w:ind w:left="540" w:right="0" w:hanging="449"/>
         <w:jc w:val="left"/>
@@ -6477,17 +6286,7 @@
           <w:sz w:val="24"/>
           <w:szCs w:val="24"/>
         </w:rPr>
-        <w:t xml:space="preserve">[1]   </w:t>
-      </w:r>
-      <w:r>
-        <w:rPr>
-          <w:rFonts w:ascii="Times New Roman" w:hAnsi="Times New Roman"/>
-          <w:b w:val="false"/>
-          <w:bCs w:val="false"/>
-          <w:sz w:val="24"/>
-          <w:szCs w:val="24"/>
-        </w:rPr>
-        <w:t xml:space="preserve">Kominfo.go.id. (2015, 02 Oktober). Indonesia raksasa teknologi digital asia. Diakses pada 23 Oktober 2019, dari </w:t>
+        <w:t xml:space="preserve">[1]   Kominfo.go.id. (2015, 02 Oktober). Indonesia raksasa teknologi digital asia. Diakses pada 23 Oktober 2019, dari </w:t>
       </w:r>
       <w:hyperlink r:id="rId5">
         <w:r>
@@ -6502,33 +6301,6 @@
           <w:t>https://kominfo.go.id/content/detail/6095/indonesia-raksasa-teknologi-digital-asia/0/sorotan_media</w:t>
         </w:r>
       </w:hyperlink>
-    </w:p>
-    <w:p>
-      <w:pPr>
-        <w:pStyle w:val="Normal"/>
-        <w:rPr>
-          <w:rFonts w:ascii="Times New Roman" w:hAnsi="Times New Roman"/>
-          <w:b w:val="false"/>
-          <w:b w:val="false"/>
-          <w:bCs w:val="false"/>
-        </w:rPr>
-      </w:pPr>
-      <w:r>
-        <w:rPr/>
-      </w:r>
-    </w:p>
-    <w:p>
-      <w:pPr>
-        <w:pStyle w:val="Normal"/>
-        <w:rPr/>
-      </w:pPr>
-      <w:r>
-        <w:rPr>
-          <w:b w:val="false"/>
-          <w:bCs w:val="false"/>
-        </w:rPr>
-        <w:t>[2]</w:t>
-      </w:r>
       <w:r>
         <w:br w:type="page"/>
       </w:r>
